--- a/Dokumentation/VSL_report.docx
+++ b/Dokumentation/VSL_report.docx
@@ -156,10 +156,9 @@
         <w:rPr>
           <w:sz w:val="18"/>
           <w:szCs w:val="18"/>
-          <w:highlight w:val="yellow"/>
-          <w:lang w:val="de-DE"/>
-        </w:rPr>
-        <w:t>philaXXXX</w:t>
+          <w:lang w:val="de-DE"/>
+        </w:rPr>
+        <w:t>phila0007</w:t>
       </w:r>
       <w:r>
         <w:rPr>
@@ -1458,6 +1457,182 @@
       <w:pPr>
         <w:pStyle w:val="berschrift2"/>
         <w:rPr>
+          <w:lang w:val="de-DE"/>
+        </w:rPr>
+      </w:pPr>
+      <w:r>
+        <w:rPr>
+          <w:lang w:val="de-DE"/>
+        </w:rPr>
+        <w:t>Teilchenlabor</w:t>
+      </w:r>
+    </w:p>
+    <w:p>
+      <w:pPr>
+        <w:jc w:val="both"/>
+        <w:rPr>
+          <w:lang w:val="de-DE"/>
+        </w:rPr>
+      </w:pPr>
+      <w:r>
+        <w:rPr>
+          <w:lang w:val="de-DE"/>
+        </w:rPr>
+        <w:t xml:space="preserve">         </w:t>
+      </w:r>
+      <w:r>
+        <w:rPr>
+          <w:lang w:val="de-DE"/>
+        </w:rPr>
+        <w:t xml:space="preserve">Das Teilchenlabor hat auf einer relativ spontanen </w:t>
+      </w:r>
+      <w:r>
+        <w:rPr>
+          <w:lang w:val="de-DE"/>
+        </w:rPr>
+        <w:t xml:space="preserve">Idee basiert und soll zeigen, wie das Verhalten von einzelnen Wassermolekülen (H²O) bei sich verändernder Raumtemperatur ist. Dazu fliegen bei Betreten des Raums die Moleküle von Wand zu Wand von denen sie sich abstoßen. Auch Kollisionen miteinander führen zu einem Richtungswechsel. </w:t>
+      </w:r>
+    </w:p>
+    <w:p>
+      <w:pPr>
+        <w:jc w:val="both"/>
+        <w:rPr>
+          <w:lang w:val="de-DE"/>
+        </w:rPr>
+      </w:pPr>
+    </w:p>
+    <w:p>
+      <w:pPr>
+        <w:jc w:val="both"/>
+        <w:rPr>
+          <w:lang w:val="de-DE"/>
+        </w:rPr>
+      </w:pPr>
+      <w:r>
+        <w:rPr>
+          <w:lang w:val="de-DE"/>
+        </w:rPr>
+        <w:t xml:space="preserve">      </w:t>
+      </w:r>
+      <w:r>
+        <w:rPr>
+          <w:lang w:val="de-DE"/>
+        </w:rPr>
+        <w:t xml:space="preserve">Dabei hat sich als Problem herausgestellt, dass </w:t>
+      </w:r>
+      <w:proofErr w:type="spellStart"/>
+      <w:r>
+        <w:rPr>
+          <w:lang w:val="de-DE"/>
+        </w:rPr>
+        <w:t>Mesh-Collider</w:t>
+      </w:r>
+      <w:proofErr w:type="spellEnd"/>
+      <w:r>
+        <w:rPr>
+          <w:lang w:val="de-DE"/>
+        </w:rPr>
+        <w:t xml:space="preserve"> in den aktuelleren </w:t>
+      </w:r>
+      <w:proofErr w:type="spellStart"/>
+      <w:r>
+        <w:rPr>
+          <w:lang w:val="de-DE"/>
+        </w:rPr>
+        <w:t>Unity</w:t>
+      </w:r>
+      <w:proofErr w:type="spellEnd"/>
+      <w:r>
+        <w:rPr>
+          <w:lang w:val="de-DE"/>
+        </w:rPr>
+        <w:t>-Versionen nicht mehr unterstützt werden, wodurch die Moleküle zu Beginn immer durch die Wände geflogen sind und langsam aber sicher verschwanden. Ein möglicher Lösungsansatz war es, um das gesamte Molekülgebilde einen Cube-</w:t>
+      </w:r>
+      <w:proofErr w:type="spellStart"/>
+      <w:r>
+        <w:rPr>
+          <w:lang w:val="de-DE"/>
+        </w:rPr>
+        <w:t>Collider</w:t>
+      </w:r>
+      <w:proofErr w:type="spellEnd"/>
+      <w:r>
+        <w:rPr>
+          <w:lang w:val="de-DE"/>
+        </w:rPr>
+        <w:t xml:space="preserve"> zu legen, sodass die Moleküle sich gegenseitig und auf die Cube-</w:t>
+      </w:r>
+      <w:proofErr w:type="spellStart"/>
+      <w:r>
+        <w:rPr>
+          <w:lang w:val="de-DE"/>
+        </w:rPr>
+        <w:t>Collider</w:t>
+      </w:r>
+      <w:proofErr w:type="spellEnd"/>
+      <w:r>
+        <w:rPr>
+          <w:lang w:val="de-DE"/>
+        </w:rPr>
+        <w:t xml:space="preserve"> des Raumes </w:t>
+      </w:r>
+      <w:r>
+        <w:rPr>
+          <w:lang w:val="de-DE"/>
+        </w:rPr>
+        <w:t>reagieren können.</w:t>
+      </w:r>
+    </w:p>
+    <w:p>
+      <w:pPr>
+        <w:jc w:val="both"/>
+        <w:rPr>
+          <w:lang w:val="de-DE"/>
+        </w:rPr>
+      </w:pPr>
+    </w:p>
+    <w:p>
+      <w:pPr>
+        <w:jc w:val="both"/>
+        <w:rPr>
+          <w:lang w:val="de-DE"/>
+        </w:rPr>
+      </w:pPr>
+      <w:r>
+        <w:rPr>
+          <w:lang w:val="de-DE"/>
+        </w:rPr>
+        <w:t xml:space="preserve">       </w:t>
+      </w:r>
+      <w:r>
+        <w:rPr>
+          <w:lang w:val="de-DE"/>
+        </w:rPr>
+        <w:t>Ein kleineres weiteres Problem ist es, dass</w:t>
+      </w:r>
+      <w:r>
+        <w:rPr>
+          <w:lang w:val="de-DE"/>
+        </w:rPr>
+        <w:t xml:space="preserve"> es ein sehr unangenehmes Gefühl ist, wenn ein Molekül direkt auf den User zufliegt und einen am Kopf treffen würde.</w:t>
+      </w:r>
+      <w:r>
+        <w:rPr>
+          <w:lang w:val="de-DE"/>
+        </w:rPr>
+        <w:t xml:space="preserve"> Dafür wurde jedoch keine passable Lösung gefunden.</w:t>
+      </w:r>
+      <w:r>
+        <w:rPr>
+          <w:lang w:val="de-DE"/>
+        </w:rPr>
+        <w:t xml:space="preserve"> </w:t>
+      </w:r>
+    </w:p>
+    <w:p>
+      <w:pPr>
+        <w:pStyle w:val="berschrift2"/>
+        <w:rPr>
           <w:highlight w:val="yellow"/>
           <w:lang w:val="de-DE"/>
         </w:rPr>
@@ -1467,22 +1642,7 @@
           <w:highlight w:val="yellow"/>
           <w:lang w:val="de-DE"/>
         </w:rPr>
-        <w:t>Teilchenlabor</w:t>
-      </w:r>
-    </w:p>
-    <w:p>
-      <w:pPr>
-        <w:pStyle w:val="berschrift2"/>
-        <w:rPr>
-          <w:highlight w:val="yellow"/>
-          <w:lang w:val="de-DE"/>
-        </w:rPr>
-      </w:pPr>
-      <w:r>
-        <w:rPr>
-          <w:highlight w:val="yellow"/>
-          <w:lang w:val="de-DE"/>
-        </w:rPr>
+        <w:lastRenderedPageBreak/>
         <w:t>Elektrotechnik</w:t>
       </w:r>
     </w:p>
@@ -1562,14 +1722,7 @@
         <w:rPr>
           <w:lang w:val="de-DE"/>
         </w:rPr>
-        <w:t xml:space="preserve">Des Weiteren wurden viele Versuchsskizzen verworfen, da andere Ideen vorgezogen wurden. So zum Beispiel wäre eine Turing Maschine im Informatiklabor vorstellbar, das Sezieren eines Frosches oder Fisches im Biologielabor, so wie viele Ideen, für das Labor der Mathematik, wie </w:t>
-      </w:r>
-      <w:r>
-        <w:rPr>
-          <w:lang w:val="de-DE"/>
-        </w:rPr>
-        <w:lastRenderedPageBreak/>
-        <w:t xml:space="preserve">Kugelkoordinaten. Natürlich kennen die Wissenschaft und somit auch das Virtual Science Lab keinen Endzustand. Es ist stets  erweiterbar und durch weitere Versuche, Laborräume und Erweiterungen fortführbar. Neben den genannten Versuchen, die es in die konkrete Ideenfindung geschafft haben, zeigt der Ausblick wie es mit dem Projekt weitergehen könnte. </w:t>
+        <w:t xml:space="preserve">Des Weiteren wurden viele Versuchsskizzen verworfen, da andere Ideen vorgezogen wurden. So zum Beispiel wäre eine Turing Maschine im Informatiklabor vorstellbar, das Sezieren eines Frosches oder Fisches im Biologielabor, so wie viele Ideen, für das Labor der Mathematik, wie Kugelkoordinaten. Natürlich kennen die Wissenschaft und somit auch das Virtual Science Lab keinen Endzustand. Es ist stets  erweiterbar und durch weitere Versuche, Laborräume und Erweiterungen fortführbar. Neben den genannten Versuchen, die es in die konkrete Ideenfindung geschafft haben, zeigt der Ausblick wie es mit dem Projekt weitergehen könnte. </w:t>
       </w:r>
     </w:p>
     <w:p>
@@ -1607,19 +1760,25 @@
         <w:rPr>
           <w:lang w:val="de-DE"/>
         </w:rPr>
-        <w:t xml:space="preserve">Ob und wie es mit dem Projekt Virtual Science Lab weitergehen wird, steht zum Zeitpunkt dieser Abgabe noch in den Sternen, jedoch ist es von unserer Seite mehr als wünschenswert. </w:t>
-      </w:r>
-      <w:r>
-        <w:rPr>
-          <w:lang w:val="de-DE"/>
-        </w:rPr>
-        <w:t xml:space="preserve">Die aktuellen Versuche sind immer </w:t>
-      </w:r>
-      <w:r>
-        <w:rPr>
-          <w:lang w:val="de-DE"/>
-        </w:rPr>
-        <w:t xml:space="preserve">verbesserbar. Allein der Unterschied zwischen dem Bunsenbrenner im Ausgangsprojekt und der neu modellierte zeigen, dass kleine Details einen immensen Unterschied für das Gesamterlebnis beitragen können. Zwar wurde schon sehr auf Details wert gelegt, doch perfekt ist eben doch zuletzt </w:t>
+        <w:t xml:space="preserve">      </w:t>
+      </w:r>
+      <w:r>
+        <w:rPr>
+          <w:lang w:val="de-DE"/>
+        </w:rPr>
+        <w:t xml:space="preserve">Ob und wie es mit dem Projekt Virtual Science Lab weitergehen wird, steht zum Zeitpunkt dieser Abgabe noch in </w:t>
+      </w:r>
+      <w:r>
+        <w:rPr>
+          <w:lang w:val="de-DE"/>
+        </w:rPr>
+        <w:t xml:space="preserve">den Sternen, jedoch ist es von unserer Seite mehr als wünschenswert. </w:t>
+      </w:r>
+      <w:r>
+        <w:rPr>
+          <w:lang w:val="de-DE"/>
+        </w:rPr>
+        <w:t xml:space="preserve">Die aktuellen Versuche sind immer verbesserbar. Allein der Unterschied zwischen dem Bunsenbrenner im Ausgangsprojekt und der neu modellierte zeigen, dass kleine Details einen immensen Unterschied für das Gesamterlebnis beitragen können. Zwar wurde schon sehr auf Details wert gelegt, doch perfekt ist eben doch zuletzt </w:t>
       </w:r>
       <w:r>
         <w:rPr>
@@ -1649,20 +1808,108 @@
       </w:r>
       <w:r>
         <w:rPr>
+          <w:lang w:val="de-DE"/>
+        </w:rPr>
+        <w:t xml:space="preserve">Android </w:t>
+      </w:r>
+      <w:proofErr w:type="spellStart"/>
+      <w:r>
+        <w:rPr>
+          <w:lang w:val="de-DE"/>
+        </w:rPr>
+        <w:t>Build</w:t>
+      </w:r>
+      <w:proofErr w:type="spellEnd"/>
+      <w:r>
+        <w:rPr>
+          <w:lang w:val="de-DE"/>
+        </w:rPr>
+        <w:t xml:space="preserve"> erneut anzugehen. Bei diesem besteht das</w:t>
+      </w:r>
+      <w:r>
+        <w:rPr>
+          <w:lang w:val="de-DE"/>
+        </w:rPr>
+        <w:t xml:space="preserve"> große</w:t>
+      </w:r>
+      <w:r>
+        <w:rPr>
+          <w:lang w:val="de-DE"/>
+        </w:rPr>
+        <w:t xml:space="preserve"> Problem, verschiedene Geräte mit unterschiedlichsten Steuerungsarten mit einzubeziehen. </w:t>
+      </w:r>
+    </w:p>
+    <w:p>
+      <w:pPr>
+        <w:jc w:val="both"/>
+        <w:rPr>
+          <w:lang w:val="de-DE"/>
+        </w:rPr>
+      </w:pPr>
+    </w:p>
+    <w:p>
+      <w:pPr>
+        <w:jc w:val="both"/>
+        <w:rPr>
+          <w:lang w:val="de-DE"/>
+        </w:rPr>
+      </w:pPr>
+      <w:r>
+        <w:rPr>
+          <w:lang w:val="de-DE"/>
+        </w:rPr>
+        <w:t xml:space="preserve">      </w:t>
+      </w:r>
+      <w:r>
+        <w:rPr>
+          <w:lang w:val="de-DE"/>
+        </w:rPr>
+        <w:t xml:space="preserve">Außerdem wäre eine Art Feldtest sinnvoll, in dem getestet wird, ob Schüler oder Studenten, die das Virtual Science Lab absolvieren, in einer passenden Prüfung besser abschneiden könnten, als eine Gruppe die das Labor nicht gesehen hat. </w:t>
+      </w:r>
+    </w:p>
+    <w:p>
+      <w:pPr>
+        <w:pStyle w:val="berschrift1"/>
+        <w:rPr>
           <w:highlight w:val="yellow"/>
           <w:lang w:val="de-DE"/>
         </w:rPr>
-        <w:t xml:space="preserve">Android </w:t>
-      </w:r>
-      <w:proofErr w:type="spellStart"/>
+      </w:pPr>
       <w:r>
         <w:rPr>
           <w:highlight w:val="yellow"/>
           <w:lang w:val="de-DE"/>
         </w:rPr>
-        <w:t>Build</w:t>
-      </w:r>
-      <w:proofErr w:type="spellEnd"/>
+        <w:t>Fazit</w:t>
+      </w:r>
+    </w:p>
+    <w:p>
+      <w:pPr>
+        <w:jc w:val="both"/>
+        <w:rPr>
+          <w:lang w:val="de-DE"/>
+        </w:rPr>
+      </w:pPr>
+      <w:r>
+        <w:rPr>
+          <w:lang w:val="de-DE"/>
+        </w:rPr>
+        <w:t xml:space="preserve">     </w:t>
+      </w:r>
+      <w:r>
+        <w:rPr>
+          <w:lang w:val="de-DE"/>
+        </w:rPr>
+        <w:t xml:space="preserve">Wie schon aus verschiedenen anderen Projekten hat die Zusammenarbeit problemlos funktioniert und Absprachen sowie regelmäßige Treffen im Virtual Reality Labor wurden über den gesamten Projektverlauf hinweg gepflegt. </w:t>
+      </w:r>
+    </w:p>
+    <w:p>
+      <w:pPr>
+        <w:jc w:val="both"/>
+        <w:rPr>
+          <w:lang w:val="de-DE"/>
+        </w:rPr>
+      </w:pPr>
     </w:p>
     <w:p>
       <w:pPr>
@@ -1682,7 +1929,13 @@
         <w:rPr>
           <w:lang w:val="en-GB"/>
         </w:rPr>
-        <w:t>Git-Repository Virtual Science Lab Onlinelink, github.com, https://github.com/fraygeyst/VirtualScienceLab, 2018</w:t>
+        <w:t>Git-Repository Virtual Science Lab Onlinelink, github.com, https://github.com/fraygeyst/VirtualS</w:t>
+      </w:r>
+      <w:r>
+        <w:rPr>
+          <w:lang w:val="en-GB"/>
+        </w:rPr>
+        <w:t>cienceLab, 2018</w:t>
       </w:r>
     </w:p>
     <w:p>
@@ -4439,7 +4692,7 @@
 </file>
 
 <file path=customXml/itemProps1.xml><?xml version="1.0" encoding="utf-8"?>
-<ds:datastoreItem xmlns:ds="http://purl.oclc.org/ooxml/officeDocument/customXml" ds:itemID="{C7326235-1381-4CDA-8596-88819DC0C532}">
+<ds:datastoreItem xmlns:ds="http://purl.oclc.org/ooxml/officeDocument/customXml" ds:itemID="{7953D080-B95D-401A-97EC-A81611C18635}">
   <ds:schemaRefs>
     <ds:schemaRef ds:uri="http://schemas.openxmlformats.org/officeDocument/2006/bibliography"/>
   </ds:schemaRefs>

--- a/Dokumentation/VSL_report.docx
+++ b/Dokumentation/VSL_report.docx
@@ -1633,7 +1633,6 @@
       <w:pPr>
         <w:pStyle w:val="berschrift2"/>
         <w:rPr>
-          <w:highlight w:val="yellow"/>
           <w:lang w:val="de-DE"/>
         </w:rPr>
       </w:pPr>
@@ -1648,6 +1647,131 @@
     </w:p>
     <w:p>
       <w:pPr>
+        <w:jc w:val="both"/>
+        <w:rPr>
+          <w:lang w:val="de-DE"/>
+        </w:rPr>
+      </w:pPr>
+      <w:r>
+        <w:rPr>
+          <w:lang w:val="de-DE"/>
+        </w:rPr>
+        <w:t xml:space="preserve">        </w:t>
+      </w:r>
+      <w:r>
+        <w:rPr>
+          <w:lang w:val="de-DE"/>
+        </w:rPr>
+        <w:t>D</w:t>
+      </w:r>
+      <w:r>
+        <w:rPr>
+          <w:lang w:val="de-DE"/>
+        </w:rPr>
+        <w:t xml:space="preserve">ie beiden Versuche der Elektrotechnik sind raumtechnisch im Hinterzimmer des Physiklabors. Das liegt ganz einfach daher, dass ansonsten eine gerade Anzahl an Räumen im Flur entstanden wäre, was nicht aufteilbar gewesen wäre und daher wurde dies fachlich der Physik „untergeordnet“. </w:t>
+      </w:r>
+    </w:p>
+    <w:p>
+      <w:pPr>
+        <w:jc w:val="both"/>
+        <w:rPr>
+          <w:lang w:val="de-DE"/>
+        </w:rPr>
+      </w:pPr>
+      <w:r>
+        <w:rPr>
+          <w:lang w:val="de-DE"/>
+        </w:rPr>
+        <w:t xml:space="preserve">Zu diesen Versuchen wurde auf tatkräftige Unterstützung von Herr Dr.-Ing. Hubert </w:t>
+      </w:r>
+      <w:proofErr w:type="spellStart"/>
+      <w:r>
+        <w:rPr>
+          <w:lang w:val="de-DE"/>
+        </w:rPr>
+        <w:t>Zitt</w:t>
+      </w:r>
+      <w:proofErr w:type="spellEnd"/>
+      <w:r>
+        <w:rPr>
+          <w:lang w:val="de-DE"/>
+        </w:rPr>
+        <w:t xml:space="preserve"> </w:t>
+      </w:r>
+      <w:r>
+        <w:rPr>
+          <w:lang w:val="de-DE"/>
+        </w:rPr>
+        <w:t xml:space="preserve">gebaut, der für uns die Versuche im Elektrotechnik-Labor der Hochschule Kaiserslautern in Realität aufgebaut hat und uns genau beschrieb, welche Vorgänge umgesetzt werden sollen und was veranschaulicht werden soll. </w:t>
+      </w:r>
+    </w:p>
+    <w:p>
+      <w:pPr>
+        <w:jc w:val="both"/>
+        <w:rPr>
+          <w:lang w:val="de-DE"/>
+        </w:rPr>
+      </w:pPr>
+      <w:r>
+        <w:rPr>
+          <w:lang w:val="de-DE"/>
+        </w:rPr>
+        <w:t xml:space="preserve">     </w:t>
+      </w:r>
+    </w:p>
+    <w:p>
+      <w:pPr>
+        <w:jc w:val="both"/>
+        <w:rPr>
+          <w:lang w:val="de-DE"/>
+        </w:rPr>
+      </w:pPr>
+      <w:r>
+        <w:rPr>
+          <w:lang w:val="de-DE"/>
+        </w:rPr>
+        <w:t xml:space="preserve">      Das größte Problem hierbei waren vor allem die Kabel in VR umzusetzen. Es wäre prinzipiell schöner gewesen, wenn ein User die Buchsen der Geräte selbst verkabeln könnte, dies gab die Zeit und auch unsere Erfahrung mit </w:t>
+      </w:r>
+      <w:proofErr w:type="spellStart"/>
+      <w:r>
+        <w:rPr>
+          <w:lang w:val="de-DE"/>
+        </w:rPr>
+        <w:t>Unity</w:t>
+      </w:r>
+      <w:proofErr w:type="spellEnd"/>
+      <w:r>
+        <w:rPr>
+          <w:lang w:val="de-DE"/>
+        </w:rPr>
+        <w:t xml:space="preserve"> nicht her, solch ein Vorhaben würde den vorgegebenen Rahmen um ein Vielfaches sprengen vermutlich. Daher wurde die Wahl auf statische Kabel getroffen, welche aus etlichen Zylindern einzeln zusammengebaut wurden. </w:t>
+      </w:r>
+    </w:p>
+    <w:p>
+      <w:pPr>
+        <w:jc w:val="both"/>
+        <w:rPr>
+          <w:lang w:val="de-DE"/>
+        </w:rPr>
+      </w:pPr>
+    </w:p>
+    <w:p>
+      <w:pPr>
+        <w:jc w:val="both"/>
+        <w:rPr>
+          <w:lang w:val="de-DE"/>
+        </w:rPr>
+      </w:pPr>
+      <w:r>
+        <w:rPr>
+          <w:lang w:val="de-DE"/>
+        </w:rPr>
+        <w:t xml:space="preserve">     Bei dem ersten Versuch lässt sich eine Glühbirne durch das Verändern der Spannungsquelle erhellen und verdunkeln. Dabei werden auf zwei Geräten die Spannung in Ampere und Volt angezeigt. </w:t>
+      </w:r>
+    </w:p>
+    <w:p>
+      <w:pPr>
+        <w:jc w:val="both"/>
         <w:rPr>
           <w:lang w:val="de-DE"/>
         </w:rPr>
@@ -1766,19 +1890,19 @@
         <w:rPr>
           <w:lang w:val="de-DE"/>
         </w:rPr>
-        <w:t xml:space="preserve">Ob und wie es mit dem Projekt Virtual Science Lab weitergehen wird, steht zum Zeitpunkt dieser Abgabe noch in </w:t>
-      </w:r>
-      <w:r>
-        <w:rPr>
-          <w:lang w:val="de-DE"/>
-        </w:rPr>
-        <w:t xml:space="preserve">den Sternen, jedoch ist es von unserer Seite mehr als wünschenswert. </w:t>
-      </w:r>
-      <w:r>
-        <w:rPr>
-          <w:lang w:val="de-DE"/>
-        </w:rPr>
-        <w:t xml:space="preserve">Die aktuellen Versuche sind immer verbesserbar. Allein der Unterschied zwischen dem Bunsenbrenner im Ausgangsprojekt und der neu modellierte zeigen, dass kleine Details einen immensen Unterschied für das Gesamterlebnis beitragen können. Zwar wurde schon sehr auf Details wert gelegt, doch perfekt ist eben doch zuletzt </w:t>
+        <w:t xml:space="preserve">Ob und wie es mit dem Projekt Virtual Science Lab weitergehen wird, steht zum Zeitpunkt dieser Abgabe noch in den Sternen, jedoch ist es von unserer Seite mehr als wünschenswert. </w:t>
+      </w:r>
+      <w:r>
+        <w:rPr>
+          <w:lang w:val="de-DE"/>
+        </w:rPr>
+        <w:t xml:space="preserve">Die aktuellen Versuche sind immer </w:t>
+      </w:r>
+      <w:r>
+        <w:rPr>
+          <w:lang w:val="de-DE"/>
+        </w:rPr>
+        <w:t xml:space="preserve">verbesserbar. Allein der Unterschied zwischen dem Bunsenbrenner im Ausgangsprojekt und der neu modellierte zeigen, dass kleine Details einen immensen Unterschied für das Gesamterlebnis beitragen können. Zwar wurde schon sehr auf Details wert gelegt, doch perfekt ist eben doch zuletzt </w:t>
       </w:r>
       <w:r>
         <w:rPr>
@@ -1871,13 +1995,11 @@
       <w:pPr>
         <w:pStyle w:val="berschrift1"/>
         <w:rPr>
-          <w:highlight w:val="yellow"/>
-          <w:lang w:val="de-DE"/>
-        </w:rPr>
-      </w:pPr>
-      <w:r>
-        <w:rPr>
-          <w:highlight w:val="yellow"/>
+          <w:lang w:val="de-DE"/>
+        </w:rPr>
+      </w:pPr>
+      <w:r>
+        <w:rPr>
           <w:lang w:val="de-DE"/>
         </w:rPr>
         <w:t>Fazit</w:t>
@@ -1900,7 +2022,231 @@
         <w:rPr>
           <w:lang w:val="de-DE"/>
         </w:rPr>
-        <w:t xml:space="preserve">Wie schon aus verschiedenen anderen Projekten hat die Zusammenarbeit problemlos funktioniert und Absprachen sowie regelmäßige Treffen im Virtual Reality Labor wurden über den gesamten Projektverlauf hinweg gepflegt. </w:t>
+        <w:t xml:space="preserve">Wie schon aus verschiedenen anderen Projekten hat die Zusammenarbeit problemlos funktioniert und Absprachen sowie regelmäßige Treffen im Virtual Reality Labor wurden über den gesamten </w:t>
+      </w:r>
+      <w:r>
+        <w:rPr>
+          <w:lang w:val="de-DE"/>
+        </w:rPr>
+        <w:t xml:space="preserve">Projektverlauf hinweg gepflegt. Alle Probleme waren nach und nach gut lösbar und es wurde innerhalb des Projektverlaufes einiges in gegenseitigem Einverständnis geändert, was jedoch im Nachhinein immer eine gute Entscheidung war. Der einzige Wermutstropfen ist der zu kurz gekommene Android </w:t>
+      </w:r>
+      <w:proofErr w:type="spellStart"/>
+      <w:r>
+        <w:rPr>
+          <w:lang w:val="de-DE"/>
+        </w:rPr>
+        <w:t>Build</w:t>
+      </w:r>
+      <w:proofErr w:type="spellEnd"/>
+      <w:r>
+        <w:rPr>
+          <w:lang w:val="de-DE"/>
+        </w:rPr>
+        <w:t xml:space="preserve">, für den am Ende die Zeit ausging. Zwar ist eine Ausführung über Android Geräte wie die Samsung VR </w:t>
+      </w:r>
+      <w:proofErr w:type="spellStart"/>
+      <w:r>
+        <w:rPr>
+          <w:lang w:val="de-DE"/>
+        </w:rPr>
+        <w:t>Gear</w:t>
+      </w:r>
+      <w:proofErr w:type="spellEnd"/>
+      <w:r>
+        <w:rPr>
+          <w:lang w:val="de-DE"/>
+        </w:rPr>
+        <w:t xml:space="preserve"> prinzipiell möglich, allerdings ist die Steuerung der HTC Vive Pro nicht kompatibel mit solchen Low Budget Modellen. Diese Aufgabenstellung, sowie eine Evaluierung im Schul- oder Hochschulumfeld sind Dinge, die für die Zukunft des Projektes denkbar sind und einen nächsten Schritt bilden sollten. </w:t>
+      </w:r>
+    </w:p>
+    <w:p>
+      <w:pPr>
+        <w:jc w:val="both"/>
+        <w:rPr>
+          <w:lang w:val="de-DE"/>
+        </w:rPr>
+      </w:pPr>
+      <w:r>
+        <w:rPr>
+          <w:lang w:val="de-DE"/>
+        </w:rPr>
+        <w:br/>
+        <w:t xml:space="preserve">       Wir sind sehr froh, dass wir nun über einen Zeitraum von fast einem Jahr (mit dem vorherigen Semester zusammen) an dem Projekt arbeiten durften, was uns einen tiefen Einblick in die Entwicklung von Virtual Reality Anwendungen, vor allem in der Entwicklungsumgebung </w:t>
+      </w:r>
+      <w:proofErr w:type="spellStart"/>
+      <w:r>
+        <w:rPr>
+          <w:lang w:val="de-DE"/>
+        </w:rPr>
+        <w:t>Unity</w:t>
+      </w:r>
+      <w:proofErr w:type="spellEnd"/>
+      <w:r>
+        <w:rPr>
+          <w:lang w:val="de-DE"/>
+        </w:rPr>
+        <w:t xml:space="preserve"> vermitteln konnte. Auch die Erfahrungen im Arbeiten mit </w:t>
+      </w:r>
+      <w:proofErr w:type="spellStart"/>
+      <w:r>
+        <w:rPr>
+          <w:lang w:val="de-DE"/>
+        </w:rPr>
+        <w:t>Git</w:t>
+      </w:r>
+      <w:proofErr w:type="spellEnd"/>
+      <w:r>
+        <w:rPr>
+          <w:lang w:val="de-DE"/>
+        </w:rPr>
+        <w:t xml:space="preserve"> konnte deutlich verbessert werden, was mittlerweile kein Problem mehr für einen guten Arbeitsfluss aufgeworfen hat. </w:t>
+      </w:r>
+    </w:p>
+    <w:p>
+      <w:pPr>
+        <w:jc w:val="both"/>
+        <w:rPr>
+          <w:lang w:val="de-DE"/>
+        </w:rPr>
+      </w:pPr>
+    </w:p>
+    <w:p>
+      <w:pPr>
+        <w:jc w:val="both"/>
+        <w:rPr>
+          <w:lang w:val="de-DE"/>
+        </w:rPr>
+      </w:pPr>
+      <w:r>
+        <w:rPr>
+          <w:lang w:val="de-DE"/>
+        </w:rPr>
+        <w:t xml:space="preserve">      Das alleinige Ausarbeiten von Ideen, unterstützt von Herr Prof. Dr. Manfred Brill konnte uns jedoch vor allem tiefe Einblicke bieten, wie es ist, an einem dynamischen Projekt von  der Planung bis zur Entwicklung teilzuhaben, was uns für unsere spätere Karriere noch von großem Nutzen sein kann. Dabei waren auf die aufgetretenen Fehler und Probleme eine große Hilfe, denn die Realität der Projektdurchführung ist (wohl fast) nie wie die Vorstellung und Planung.</w:t>
+      </w:r>
+    </w:p>
+    <w:p>
+      <w:pPr>
+        <w:jc w:val="both"/>
+        <w:rPr>
+          <w:lang w:val="de-DE"/>
+        </w:rPr>
+      </w:pPr>
+    </w:p>
+    <w:p>
+      <w:pPr>
+        <w:jc w:val="both"/>
+        <w:rPr>
+          <w:lang w:val="de-DE"/>
+        </w:rPr>
+      </w:pPr>
+      <w:r>
+        <w:rPr>
+          <w:lang w:val="de-DE"/>
+        </w:rPr>
+        <w:t xml:space="preserve">      Abschließend gilt unser Da</w:t>
+      </w:r>
+      <w:r>
+        <w:rPr>
+          <w:lang w:val="de-DE"/>
+        </w:rPr>
+        <w:t xml:space="preserve">nk </w:t>
+      </w:r>
+      <w:r>
+        <w:rPr>
+          <w:lang w:val="de-DE"/>
+        </w:rPr>
+        <w:t>Herr</w:t>
+      </w:r>
+      <w:r>
+        <w:rPr>
+          <w:lang w:val="de-DE"/>
+        </w:rPr>
+        <w:t>n</w:t>
+      </w:r>
+      <w:r>
+        <w:rPr>
+          <w:lang w:val="de-DE"/>
+        </w:rPr>
+        <w:t xml:space="preserve"> Prof. Dr. Brill, sowie Fabian Kalweit, die auch kurzfristig </w:t>
+      </w:r>
+      <w:r>
+        <w:rPr>
+          <w:lang w:val="de-DE"/>
+        </w:rPr>
+        <w:t xml:space="preserve">stets </w:t>
+      </w:r>
+      <w:r>
+        <w:rPr>
+          <w:lang w:val="de-DE"/>
+        </w:rPr>
+        <w:t xml:space="preserve">Zeit </w:t>
+      </w:r>
+      <w:r>
+        <w:rPr>
+          <w:lang w:val="de-DE"/>
+        </w:rPr>
+        <w:t xml:space="preserve">fanden </w:t>
+      </w:r>
+      <w:r>
+        <w:rPr>
+          <w:lang w:val="de-DE"/>
+        </w:rPr>
+        <w:t xml:space="preserve">um mit uns den weiteren Ablauf zu besprechen und auch etliche Ideen mit auf den Weg gegeben haben. Außerdem sind wir sehr dankbar für die Modelle des Mikroskops und des Bunsenbrenners unseres Kommilitonen Cedric </w:t>
+      </w:r>
+      <w:proofErr w:type="spellStart"/>
+      <w:r>
+        <w:rPr>
+          <w:lang w:val="de-DE"/>
+        </w:rPr>
+        <w:t>Schug</w:t>
+      </w:r>
+      <w:proofErr w:type="spellEnd"/>
+      <w:r>
+        <w:rPr>
+          <w:lang w:val="de-DE"/>
+        </w:rPr>
+        <w:t xml:space="preserve">, der falls der </w:t>
+      </w:r>
+      <w:proofErr w:type="spellStart"/>
+      <w:r>
+        <w:rPr>
+          <w:lang w:val="de-DE"/>
+        </w:rPr>
+        <w:t>Unity</w:t>
+      </w:r>
+      <w:proofErr w:type="spellEnd"/>
+      <w:r>
+        <w:rPr>
+          <w:lang w:val="de-DE"/>
+        </w:rPr>
+        <w:t xml:space="preserve"> Asset Store nicht ergiebig war unter die Arme gegriffen hat.</w:t>
+      </w:r>
+      <w:r>
+        <w:rPr>
+          <w:lang w:val="de-DE"/>
+        </w:rPr>
+        <w:t xml:space="preserve"> Zu guter Letzt auch noch danke an Herr Dr.-</w:t>
+      </w:r>
+      <w:r>
+        <w:rPr>
+          <w:lang w:val="de-DE"/>
+        </w:rPr>
+        <w:lastRenderedPageBreak/>
+        <w:t xml:space="preserve">Ing. Hubert </w:t>
+      </w:r>
+      <w:proofErr w:type="spellStart"/>
+      <w:r>
+        <w:rPr>
+          <w:lang w:val="de-DE"/>
+        </w:rPr>
+        <w:t>Zitt</w:t>
+      </w:r>
+      <w:proofErr w:type="spellEnd"/>
+      <w:r>
+        <w:rPr>
+          <w:lang w:val="de-DE"/>
+        </w:rPr>
+        <w:t xml:space="preserve">, der sich ebenfalls viel Zeit nahm, um uns die beiden Elektrotechnik-Versuche genau aufzubauen, zu zeigen und zu erklären. </w:t>
       </w:r>
     </w:p>
     <w:p>
@@ -4692,7 +5038,7 @@
 </file>
 
 <file path=customXml/itemProps1.xml><?xml version="1.0" encoding="utf-8"?>
-<ds:datastoreItem xmlns:ds="http://purl.oclc.org/ooxml/officeDocument/customXml" ds:itemID="{7953D080-B95D-401A-97EC-A81611C18635}">
+<ds:datastoreItem xmlns:ds="http://purl.oclc.org/ooxml/officeDocument/customXml" ds:itemID="{086DDD29-F1E6-40C4-B56E-0BBCE8143A70}">
   <ds:schemaRefs>
     <ds:schemaRef ds:uri="http://schemas.openxmlformats.org/officeDocument/2006/bibliography"/>
   </ds:schemaRefs>

--- a/Dokumentation/VSL_report.docx
+++ b/Dokumentation/VSL_report.docx
@@ -861,6 +861,31 @@
         </w:rPr>
         <w:t>-Repository [1] des bestehenden Projektes wurde fortgesetzt.</w:t>
       </w:r>
+      <w:r>
+        <w:rPr>
+          <w:lang w:val="de-DE"/>
+        </w:rPr>
+        <w:t xml:space="preserve"> Dort lässt sich neben der aktuellsten Version auch der Ausgangsstand vor Projektbeginn herunterladen. Dieses ist die Version 1.0</w:t>
+      </w:r>
+      <w:r>
+        <w:rPr>
+          <w:lang w:val="de-DE"/>
+        </w:rPr>
+        <w:t xml:space="preserve"> vom 15. August 2019, zu finden im Projekt unter </w:t>
+      </w:r>
+      <w:r>
+        <w:rPr>
+          <w:i/>
+          <w:lang w:val="de-DE"/>
+        </w:rPr>
+        <w:t>Releases</w:t>
+      </w:r>
+      <w:r>
+        <w:rPr>
+          <w:lang w:val="de-DE"/>
+        </w:rPr>
+        <w:t>.</w:t>
+      </w:r>
     </w:p>
     <w:p>
       <w:pPr>
@@ -941,14 +966,14 @@
         <w:rPr>
           <w:lang w:val="de-DE"/>
         </w:rPr>
-        <w:t xml:space="preserve">Außerdem sollte der bisherige Aufbau insgesamt etwas abgeändert werden, sowie bestehende Bugs behoben werden. Ideen kamen viele, meist bestand das Problem in der bildlichen Vorstellung. Wie soll ein theoretischer Versuch möglichst anschaulich in VR umgesetzt werden und anschließend sinnvoll und nativ durchführbar sein. Die </w:t>
+        <w:t xml:space="preserve">Außerdem sollte der bisherige Aufbau insgesamt etwas abgeändert werden, sowie bestehende Bugs behoben werden. Ideen kamen viele, meist bestand das Problem in der </w:t>
       </w:r>
       <w:r>
         <w:rPr>
           <w:lang w:val="de-DE"/>
         </w:rPr>
         <w:lastRenderedPageBreak/>
-        <w:t>Outdoor Area wurde komplett entfernt, ebenso wie der gewinkelte Gang zwischen dem Leitbarkeitstest und der Müllverarbeitung. Die ganzen Labore sollten durch einen einzelnen breiten Flur mit Türen zu jedem Versuch zugänglich werden. Leitbarkeitstest und Müllverarbeitung wurden zusätzlich zusammengelegt unter dem Oberbegriff „Physik“</w:t>
+        <w:t>bildlichen Vorstellung. Wie soll ein theoretischer Versuch möglichst anschaulich in VR umgesetzt werden und anschließend sinnvoll und nativ durchführbar sein. Die Outdoor Area wurde komplett entfernt, ebenso wie der gewinkelte Gang zwischen dem Leitbarkeitstest und der Müllverarbeitung. Die ganzen Labore sollten durch einen einzelnen breiten Flur mit Türen zu jedem Versuch zugänglich werden. Leitbarkeitstest und Müllverarbeitung wurden zusätzlich zusammengelegt unter dem Oberbegriff „Physik“</w:t>
       </w:r>
       <w:r>
         <w:rPr>
@@ -1274,13 +1299,7 @@
         <w:rPr>
           <w:lang w:val="de-DE"/>
         </w:rPr>
-        <w:t xml:space="preserve">     Das Informatiklabor bietet zwei Versuche, bei denen das angesprochene Problem der schwierigen Visualisierung am stärksten aufgetreten ist. Diese sind der Suchalgorithmus </w:t>
-      </w:r>
-      <w:r>
-        <w:rPr>
-          <w:lang w:val="de-DE"/>
-        </w:rPr>
-        <w:t xml:space="preserve">Bubble </w:t>
+        <w:t xml:space="preserve">     Das Informatiklabor bietet zwei Versuche, bei denen das angesprochene Problem der schwierigen Visualisierung am stärksten aufgetreten ist. Diese sind der Suchalgorithmus Bubble </w:t>
       </w:r>
       <w:proofErr w:type="spellStart"/>
       <w:r>
@@ -1602,6 +1621,7 @@
         <w:rPr>
           <w:lang w:val="de-DE"/>
         </w:rPr>
+        <w:lastRenderedPageBreak/>
         <w:t xml:space="preserve">       </w:t>
       </w:r>
       <w:r>
@@ -1638,10 +1658,8 @@
       </w:pPr>
       <w:r>
         <w:rPr>
-          <w:highlight w:val="yellow"/>
-          <w:lang w:val="de-DE"/>
-        </w:rPr>
-        <w:lastRenderedPageBreak/>
+          <w:lang w:val="de-DE"/>
+        </w:rPr>
         <w:t>Elektrotechnik</w:t>
       </w:r>
     </w:p>
@@ -1766,7 +1784,13 @@
         <w:rPr>
           <w:lang w:val="de-DE"/>
         </w:rPr>
-        <w:t xml:space="preserve">     Bei dem ersten Versuch lässt sich eine Glühbirne durch das Verändern der Spannungsquelle erhellen und verdunkeln. Dabei werden auf zwei Geräten die Spannung in Ampere und Volt angezeigt. </w:t>
+        <w:t xml:space="preserve">     Be</w:t>
+      </w:r>
+      <w:r>
+        <w:rPr>
+          <w:lang w:val="de-DE"/>
+        </w:rPr>
+        <w:t>i dem ersten Versuch wird Strom und Spannung bei einem nichtlinearen Verbraucher gemessen. [3] Der zweite Versuch veranschaulicht das Messen von Spannungen bei einer RC-Reihenschaltung. [4]</w:t>
       </w:r>
     </w:p>
     <w:p>
@@ -1896,13 +1920,7 @@
         <w:rPr>
           <w:lang w:val="de-DE"/>
         </w:rPr>
-        <w:t xml:space="preserve">Die aktuellen Versuche sind immer </w:t>
-      </w:r>
-      <w:r>
-        <w:rPr>
-          <w:lang w:val="de-DE"/>
-        </w:rPr>
-        <w:t xml:space="preserve">verbesserbar. Allein der Unterschied zwischen dem Bunsenbrenner im Ausgangsprojekt und der neu modellierte zeigen, dass kleine Details einen immensen Unterschied für das Gesamterlebnis beitragen können. Zwar wurde schon sehr auf Details wert gelegt, doch perfekt ist eben doch zuletzt </w:t>
+        <w:t xml:space="preserve">Die aktuellen Versuche sind immer verbesserbar. Allein der Unterschied zwischen dem Bunsenbrenner im Ausgangsprojekt und der neu modellierte zeigen, dass kleine Details einen immensen Unterschied für das Gesamterlebnis beitragen können. Zwar wurde schon sehr auf Details wert gelegt, doch perfekt ist eben doch zuletzt </w:t>
       </w:r>
       <w:r>
         <w:rPr>
@@ -2191,7 +2209,14 @@
         <w:rPr>
           <w:lang w:val="de-DE"/>
         </w:rPr>
-        <w:t xml:space="preserve">um mit uns den weiteren Ablauf zu besprechen und auch etliche Ideen mit auf den Weg gegeben haben. Außerdem sind wir sehr dankbar für die Modelle des Mikroskops und des Bunsenbrenners unseres Kommilitonen Cedric </w:t>
+        <w:t xml:space="preserve">um mit </w:t>
+      </w:r>
+      <w:r>
+        <w:rPr>
+          <w:lang w:val="de-DE"/>
+        </w:rPr>
+        <w:lastRenderedPageBreak/>
+        <w:t xml:space="preserve">uns den weiteren Ablauf zu besprechen und auch etliche Ideen mit auf den Weg gegeben haben. Außerdem sind wir sehr dankbar für die Modelle des Mikroskops und des Bunsenbrenners unseres Kommilitonen Cedric </w:t>
       </w:r>
       <w:proofErr w:type="spellStart"/>
       <w:r>
@@ -2225,14 +2250,7 @@
         <w:rPr>
           <w:lang w:val="de-DE"/>
         </w:rPr>
-        <w:t xml:space="preserve"> Zu guter Letzt auch noch danke an Herr Dr.-</w:t>
-      </w:r>
-      <w:r>
-        <w:rPr>
-          <w:lang w:val="de-DE"/>
-        </w:rPr>
-        <w:lastRenderedPageBreak/>
-        <w:t xml:space="preserve">Ing. Hubert </w:t>
+        <w:t xml:space="preserve"> Zu guter Letzt auch noch danke an Herr Dr.-Ing. Hubert </w:t>
       </w:r>
       <w:proofErr w:type="spellStart"/>
       <w:r>
@@ -2303,6 +2321,113 @@
           <w:lang w:val="de-DE"/>
         </w:rPr>
         <w:t>odelle, mit Blender modelliert, 2019.</w:t>
+      </w:r>
+    </w:p>
+    <w:p>
+      <w:pPr>
+        <w:pStyle w:val="references"/>
+        <w:ind w:start="17.70pt" w:hanging="17.70pt"/>
+        <w:rPr>
+          <w:lang w:val="de-DE"/>
+        </w:rPr>
+      </w:pPr>
+      <w:r>
+        <w:rPr>
+          <w:lang w:val="de-DE"/>
+        </w:rPr>
+        <w:t xml:space="preserve">H. Zitt, Laboraufgaben 03 der Elektrotechnikvorlesung an der Hochschule Kaiserslautern, </w:t>
+      </w:r>
+      <w:r>
+        <w:rPr>
+          <w:shd w:val="clear" w:color="auto" w:fill="FFFFFF"/>
+          <w:lang w:val="de-DE"/>
+        </w:rPr>
+        <w:t>http://webhome.hs-kl.de/~zitt/downloads_</w:t>
+      </w:r>
+      <w:r>
+        <w:rPr>
+          <w:shd w:val="clear" w:color="auto" w:fill="FFFFFF"/>
+          <w:lang w:val="de-DE"/>
+        </w:rPr>
+        <w:t xml:space="preserve"> </w:t>
+      </w:r>
+      <w:r>
+        <w:rPr>
+          <w:shd w:val="clear" w:color="auto" w:fill="FFFFFF"/>
+          <w:lang w:val="de-DE"/>
+        </w:rPr>
+        <w:t>save/ET/ET_</w:t>
+      </w:r>
+      <w:r>
+        <w:rPr>
+          <w:shd w:val="clear" w:color="auto" w:fill="FFFFFF"/>
+          <w:lang w:val="de-DE"/>
+        </w:rPr>
+        <w:t xml:space="preserve"> </w:t>
+      </w:r>
+      <w:r>
+        <w:rPr>
+          <w:shd w:val="clear" w:color="auto" w:fill="FFFFFF"/>
+          <w:lang w:val="de-DE"/>
+        </w:rPr>
+        <w:t>MNT2_</w:t>
+      </w:r>
+      <w:r>
+        <w:rPr>
+          <w:shd w:val="clear" w:color="auto" w:fill="FFFFFF"/>
+          <w:lang w:val="de-DE"/>
+        </w:rPr>
+        <w:t xml:space="preserve"> </w:t>
+      </w:r>
+      <w:r>
+        <w:rPr>
+          <w:shd w:val="clear" w:color="auto" w:fill="FFFFFF"/>
+          <w:lang w:val="de-DE"/>
+        </w:rPr>
+        <w:t>Zitt_Labor03.pdf</w:t>
+      </w:r>
+      <w:r>
+        <w:rPr>
+          <w:shd w:val="clear" w:color="auto" w:fill="FFFFFF"/>
+          <w:lang w:val="de-DE"/>
+        </w:rPr>
+        <w:t xml:space="preserve"> , 2019</w:t>
+      </w:r>
+    </w:p>
+    <w:p>
+      <w:pPr>
+        <w:pStyle w:val="references"/>
+        <w:ind w:start="17.70pt" w:hanging="17.70pt"/>
+        <w:rPr>
+          <w:lang w:val="de-DE"/>
+        </w:rPr>
+      </w:pPr>
+      <w:r>
+        <w:rPr>
+          <w:lang w:val="de-DE"/>
+        </w:rPr>
+        <w:t xml:space="preserve">H. Zitt, Laboraufgaben 05 der Elektrotechnikvorlesung an der Hochschule Kaiserslautern, </w:t>
+      </w:r>
+      <w:r>
+        <w:rPr>
+          <w:shd w:val="clear" w:color="auto" w:fill="FFFFFF"/>
+          <w:lang w:val="de-DE"/>
+        </w:rPr>
+        <w:t>http://webhome.hs-kl.de/~zitt/downloads_</w:t>
+      </w:r>
+      <w:r>
+        <w:rPr>
+          <w:shd w:val="clear" w:color="auto" w:fill="FFFFFF"/>
+          <w:lang w:val="de-DE"/>
+        </w:rPr>
+        <w:t xml:space="preserve"> </w:t>
+      </w:r>
+      <w:r>
+        <w:rPr>
+          <w:shd w:val="clear" w:color="auto" w:fill="FFFFFF"/>
+          <w:lang w:val="de-DE"/>
+        </w:rPr>
+        <w:t>save/ET/ET_MNT2_Zitt_Labor05.pdf</w:t>
       </w:r>
     </w:p>
     <w:p>
@@ -5038,7 +5163,7 @@
 </file>
 
 <file path=customXml/itemProps1.xml><?xml version="1.0" encoding="utf-8"?>
-<ds:datastoreItem xmlns:ds="http://purl.oclc.org/ooxml/officeDocument/customXml" ds:itemID="{086DDD29-F1E6-40C4-B56E-0BBCE8143A70}">
+<ds:datastoreItem xmlns:ds="http://purl.oclc.org/ooxml/officeDocument/customXml" ds:itemID="{772B0347-BF8F-4756-B18E-0AF04D0F0A7F}">
   <ds:schemaRefs>
     <ds:schemaRef ds:uri="http://schemas.openxmlformats.org/officeDocument/2006/bibliography"/>
   </ds:schemaRefs>
